--- a/HK1-21-22-DoAn.docx
+++ b/HK1-21-22-DoAn.docx
@@ -1522,25 +1522,7 @@
           <w:sz w:val="26"/>
           <w:szCs w:val="26"/>
         </w:rPr>
-        <w:t xml:space="preserve">*.ASPX, </w:t>
-      </w:r>
-      <w:proofErr w:type="gramStart"/>
-      <w:r>
-        <w:rPr>
-          <w:i/>
-          <w:sz w:val="26"/>
-          <w:szCs w:val="26"/>
-        </w:rPr>
-        <w:t>*.Html</w:t>
-      </w:r>
-      <w:proofErr w:type="gramEnd"/>
-      <w:r>
-        <w:rPr>
-          <w:i/>
-          <w:sz w:val="26"/>
-          <w:szCs w:val="26"/>
-        </w:rPr>
-        <w:t>, *.js, *.sql, …</w:t>
+        <w:t>*.ASPX, *.Html, *.js, *.sql, …</w:t>
       </w:r>
       <w:r>
         <w:rPr>
@@ -2775,34 +2757,47 @@
     </w:p>
     <w:p>
       <w:pPr>
-        <w:pStyle w:val="NoSpacing"/>
-        <w:spacing w:line="360" w:lineRule="auto"/>
-      </w:pPr>
-      <w:r>
-        <w:t>“Tụi em x</w:t>
-      </w:r>
-      <w:r>
-        <w:t>in gửi lời cảm ơn</w:t>
-      </w:r>
-      <w:r>
-        <w:t xml:space="preserve"> chân thành</w:t>
-      </w:r>
-      <w:r>
-        <w:t xml:space="preserve"> </w:t>
-      </w:r>
-      <w:r>
-        <w:t xml:space="preserve">đến quý Thầy, Cô khoa Công nghệ thông tin trường Đại học Nguyễn Tất Thành, đặc biệt là thầy Nguyễn Mai Huy đã tận tâm truyền đạt kiến thức trong suốt quá trình thực hiện đồ án. </w:t>
-      </w:r>
-    </w:p>
-    <w:p>
-      <w:pPr>
         <w:tabs>
           <w:tab w:val="left" w:leader="dot" w:pos="9270"/>
         </w:tabs>
         <w:spacing w:line="360" w:lineRule="auto"/>
-      </w:pPr>
-      <w:r>
-        <w:t>Xin chân thành cảm ơn tới gia đình, anh chị, bạn bè đã giúp đỡ, ủng hộ, động viên trong suốt thời gian học tập.</w:t>
+        <w:jc w:val="both"/>
+      </w:pPr>
+      <w:r>
+        <w:t xml:space="preserve">Chúng tôi xin </w:t>
+      </w:r>
+      <w:r>
+        <w:t>chân thành cám ơn Thầy hướng dẫn Đỗ Hoàng Nam người đã hướng dẫn tận tình,</w:t>
+      </w:r>
+      <w:r>
+        <w:t xml:space="preserve"> </w:t>
+      </w:r>
+      <w:r>
+        <w:t>đóng góp các ý kiến chuyên môn</w:t>
+      </w:r>
+      <w:r>
+        <w:t xml:space="preserve">. </w:t>
+      </w:r>
+      <w:r>
+        <w:t>Thầy đã động viên</w:t>
+      </w:r>
+      <w:r>
+        <w:t xml:space="preserve"> </w:t>
+      </w:r>
+      <w:r>
+        <w:t>tinh thần tôi cố gắng hoàn thành những nghiên cứu đặt ra. Thầy cũng cung cấp một số</w:t>
+      </w:r>
+      <w:r>
+        <w:t xml:space="preserve"> </w:t>
+      </w:r>
+      <w:r>
+        <w:t>tài liệu liên quan đến luận văn mà tôi đang nghiên cứu và ân cần nhắc nhở tôi đến tiến</w:t>
+      </w:r>
+      <w:r>
+        <w:t xml:space="preserve"> </w:t>
+      </w:r>
+      <w:r>
+        <w:t>độ thực hiện luận văn này.</w:t>
       </w:r>
     </w:p>
     <w:p>
@@ -2811,9 +2806,22 @@
           <w:tab w:val="left" w:leader="dot" w:pos="9270"/>
         </w:tabs>
         <w:spacing w:line="360" w:lineRule="auto"/>
-      </w:pPr>
-      <w:r>
-        <w:t>Mặc dù tụi em đã cố gắng hoàn thiện thật tốt đồ án nhưng do kiến thức có hạn không thể tránh khỏi những sai sót, rất mong nhận được sự cảm thông, ý kiến đóng góp của các quý Thầy Cô”</w:t>
+        <w:jc w:val="both"/>
+      </w:pPr>
+      <w:r>
+        <w:t>Tôi cũng chân thành gởi lời cám ơn đến các Thầy Cô khoa Công nghệ thông tin</w:t>
+      </w:r>
+      <w:r>
+        <w:t xml:space="preserve"> </w:t>
+      </w:r>
+      <w:r>
+        <w:t>trường Đại học Nguyễn Tất Thành đã giảng dạy, hướng dẫn, trang bị các kiến thức cho</w:t>
+      </w:r>
+      <w:r>
+        <w:t xml:space="preserve"> </w:t>
+      </w:r>
+      <w:r>
+        <w:t>tôi trong 2 năm học vừa qua, từ các kiến thức cơ bản đến các vấn đề chuyên sâu.</w:t>
       </w:r>
     </w:p>
     <w:p>
@@ -2822,99 +2830,22 @@
           <w:tab w:val="left" w:leader="dot" w:pos="9270"/>
         </w:tabs>
         <w:spacing w:line="360" w:lineRule="auto"/>
-      </w:pPr>
-      <w:r>
-        <w:t>Em xin chân thành cảm ơn!</w:t>
-      </w:r>
-    </w:p>
-    <w:p>
-      <w:pPr>
-        <w:spacing w:after="160" w:line="259" w:lineRule="auto"/>
-      </w:pPr>
-      <w:r>
-        <w:br w:type="page"/>
-      </w:r>
-    </w:p>
-    <w:p>
-      <w:pPr>
-        <w:pStyle w:val="NoSpacing"/>
-      </w:pPr>
-    </w:p>
-    <w:p>
-      <w:pPr>
-        <w:pStyle w:val="Heading1"/>
-      </w:pPr>
-      <w:bookmarkStart w:id="3" w:name="_Toc82878219"/>
-      <w:r>
-        <w:t xml:space="preserve">LỜI </w:t>
-      </w:r>
-      <w:r>
-        <w:t>MỞ ĐẦU</w:t>
-      </w:r>
-      <w:bookmarkEnd w:id="3"/>
-    </w:p>
-    <w:p>
-      <w:pPr>
-        <w:spacing w:line="360" w:lineRule="auto"/>
         <w:jc w:val="both"/>
       </w:pPr>
       <w:r>
-        <w:t xml:space="preserve">Con người trong những năm gần đây luôn tiếp xúc với công nghệ thông tin hiện đại, Internet đã trở thành thứ thiết yếu trong cuộc sống. Các ứng web ngày càng phổ biến, đa dạng. Internet giúp con người tiếp cận thông tin một cách nhanh chóng. </w:t>
-      </w:r>
-      <w:r>
-        <w:rPr>
-          <w:rStyle w:val="Strong"/>
-          <w:b w:val="0"/>
-          <w:bCs w:val="0"/>
-          <w:color w:val="212529"/>
-          <w:bdr w:val="none" w:sz="0" w:space="0" w:color="auto" w:frame="1"/>
-        </w:rPr>
-        <w:t>Cải tiến hệ thống liên lạc.</w:t>
-      </w:r>
-      <w:r>
-        <w:t xml:space="preserve"> Bạn có thể liên hệ với </w:t>
-      </w:r>
-      <w:r>
-        <w:t>tác giả</w:t>
-      </w:r>
-      <w:r>
-        <w:t xml:space="preserve">, nhà </w:t>
-      </w:r>
-      <w:r>
-        <w:t>xuất bản</w:t>
-      </w:r>
-      <w:r>
-        <w:t xml:space="preserve"> của bạn thông qua website. Mọi thay đổi đều có hiệu lực ngay khi bạn gửi cho họ trên website, và bất kì ai cũng xem được những thông tin cập nhật mà không phải liên hệ trực tiếp với bạn.</w:t>
-      </w:r>
-      <w:r>
-        <w:t xml:space="preserve"> Bạn có thể giải trí mọi lúc trên chính chiếc laptop hay điện thoại có kết nối Internet. </w:t>
-      </w:r>
-    </w:p>
-    <w:p>
-      <w:pPr>
-        <w:spacing w:line="360" w:lineRule="auto"/>
-        <w:jc w:val="both"/>
-      </w:pPr>
-      <w:r>
-        <w:t>Nhận thức được nhu cầu tìm hiểu thông tin, giải trí của xã hội là sự ra đời của hàng loạt website cho các mục đích khác nhau: thương mại, giải trí, tin tức, … Nhằm tiếp cận những nhu cầu thiết yếu của con người về việc giải trí. Do đó em đã vận dụng ngôn ngữ ASP.NET và công cụ Visual Studio để xây dựng lại website đọc truyện tranh, truyện chữ.</w:t>
-      </w:r>
-    </w:p>
-    <w:p>
-      <w:pPr>
-        <w:spacing w:line="360" w:lineRule="auto"/>
-        <w:jc w:val="both"/>
-      </w:pPr>
-      <w:r>
-        <w:t xml:space="preserve">Tuy nhiên, do thời gian hạn hẹp, mặc dù đã nỗ lực hết sức mình nhưng chắc rằng đồ án khó tránh khỏi thiếu sót. </w:t>
-      </w:r>
-      <w:r>
-        <w:t>R</w:t>
-      </w:r>
-      <w:r>
-        <w:t xml:space="preserve">ất mong nhận được sự thông cảm, những lời góp ý và chỉ bảo tận tình của </w:t>
-      </w:r>
-      <w:r>
-        <w:t>quý thầy cô.</w:t>
+        <w:t>Tôi xin gởi lời cám ơn đến anh, chị, bạn bè, đồng nghiệp bằng nhiều hình thức</w:t>
+      </w:r>
+      <w:r>
+        <w:t xml:space="preserve"> </w:t>
+      </w:r>
+      <w:r>
+        <w:t>khác nhau đã giúp đỡ tôi trong quá trình học tập tại trường cũng như trong thời gian</w:t>
+      </w:r>
+      <w:r>
+        <w:t xml:space="preserve"> </w:t>
+      </w:r>
+      <w:r>
+        <w:t>hoàn thành luận văn.</w:t>
       </w:r>
     </w:p>
     <w:p>
@@ -2923,11 +2854,105 @@
           <w:tab w:val="left" w:leader="dot" w:pos="9270"/>
         </w:tabs>
         <w:spacing w:line="360" w:lineRule="auto"/>
+        <w:jc w:val="both"/>
+      </w:pPr>
+      <w:r>
+        <w:t>Đặc biệt xin gởi lời cám ơn đến cha mẹ và anh chị em trong gia đình đã động</w:t>
+      </w:r>
+      <w:r>
+        <w:t xml:space="preserve"> </w:t>
+      </w:r>
+      <w:r>
+        <w:t>viên tinh thần cũng như chia sẻ những khó khăn trong những năm qua.</w:t>
+      </w:r>
+    </w:p>
+    <w:p>
+      <w:pPr>
+        <w:spacing w:after="160" w:line="259" w:lineRule="auto"/>
+      </w:pPr>
+      <w:r>
+        <w:br w:type="page"/>
+      </w:r>
+    </w:p>
+    <w:p>
+      <w:pPr>
+        <w:pStyle w:val="NoSpacing"/>
+      </w:pPr>
+    </w:p>
+    <w:p>
+      <w:pPr>
+        <w:pStyle w:val="Heading1"/>
+      </w:pPr>
+      <w:bookmarkStart w:id="3" w:name="_Toc82878219"/>
+      <w:r>
+        <w:t xml:space="preserve">LỜI </w:t>
+      </w:r>
+      <w:r>
+        <w:t>MỞ ĐẦU</w:t>
+      </w:r>
+      <w:bookmarkEnd w:id="3"/>
+    </w:p>
+    <w:p>
+      <w:pPr>
+        <w:tabs>
+          <w:tab w:val="left" w:leader="dot" w:pos="9270"/>
+        </w:tabs>
+        <w:spacing w:line="360" w:lineRule="auto"/>
+      </w:pPr>
+      <w:r>
+        <w:t>Cùng với xu thế toàn cầu hóa và kinh doanh quốc tế đang phát triển mạnh</w:t>
+      </w:r>
+      <w:r>
+        <w:t xml:space="preserve"> </w:t>
+      </w:r>
+      <w:r>
+        <w:t>mẽ, hoạt động thương mại điện tử cũng ngày càng trở nên đa dạng, phong phú và có</w:t>
+      </w:r>
+      <w:r>
+        <w:t xml:space="preserve"> </w:t>
+      </w:r>
+      <w:r>
+        <w:t>ý nghĩa hết sức quan trọng đối với mỗi quốc gia trong nền kinh tế toàn cầu. Thương</w:t>
+      </w:r>
+      <w:r>
+        <w:t xml:space="preserve"> </w:t>
+      </w:r>
+      <w:r>
+        <w:t>mại điện tử là một lĩnh vực mới rất phức tạp liên quan đến rất nhiều vấn đề như con</w:t>
+      </w:r>
+      <w:r>
+        <w:t xml:space="preserve"> </w:t>
+      </w:r>
+      <w:r>
+        <w:t>người, văn hóa, phong tục tập quán, công nghệ, hệ thống luật pháp…do vậy việc</w:t>
+      </w:r>
+      <w:r>
+        <w:t xml:space="preserve"> </w:t>
+      </w:r>
+      <w:r>
+        <w:t>phát triển thương mại điện tử luôn được ưu tiên trong xu hướng phát triển kinh tế</w:t>
+      </w:r>
+      <w:r>
+        <w:t xml:space="preserve"> </w:t>
+      </w:r>
+      <w:r>
+        <w:t>hiện nay.</w:t>
+      </w:r>
+    </w:p>
+    <w:p>
+      <w:pPr>
+        <w:tabs>
+          <w:tab w:val="left" w:leader="dot" w:pos="9270"/>
+        </w:tabs>
+        <w:spacing w:line="360" w:lineRule="auto"/>
         <w:rPr>
           <w:sz w:val="24"/>
           <w:szCs w:val="24"/>
         </w:rPr>
       </w:pPr>
+      <w:r>
+        <w:t>Dựa vào đó các công ty bán lẻ có thể thiết kế một website thương mại điện tử riêng mình. Với sự phát triển mạnh mẽ của các mã nguồn mở. Các nhà phát triển phầm mềm sẽ tạo ra một trang web một cách nhanh chóng và đẹp mắt. Từ đó tiết kiệm được thời gian và chi phí phát triển.</w:t>
+      </w:r>
     </w:p>
     <w:p>
       <w:pPr>
@@ -8755,6 +8780,7 @@
       <w:pPr>
         <w:pStyle w:val="TableofFigures"/>
         <w:tabs>
+          <w:tab w:val="left" w:pos="5220"/>
           <w:tab w:val="right" w:leader="dot" w:pos="9359"/>
         </w:tabs>
         <w:rPr>
@@ -14051,6 +14077,7 @@
     <w:p>
       <w:pPr>
         <w:pStyle w:val="Heading2"/>
+        <w:spacing w:line="360" w:lineRule="auto"/>
       </w:pPr>
       <w:r>
         <w:t>1. Phân tích chức năng chương trình:</w:t>
@@ -14377,14 +14404,27 @@
       <w:r>
         <w:t xml:space="preserve">Hình  </w:t>
       </w:r>
-      <w:fldSimple w:instr=" SEQ Hình_ \* ARABIC ">
-        <w:r>
-          <w:rPr>
-            <w:noProof/>
-          </w:rPr>
-          <w:t>1</w:t>
-        </w:r>
-      </w:fldSimple>
+      <w:r>
+        <w:fldChar w:fldCharType="begin"/>
+      </w:r>
+      <w:r>
+        <w:instrText xml:space="preserve"> SEQ Hình_ \* ARABIC </w:instrText>
+      </w:r>
+      <w:r>
+        <w:fldChar w:fldCharType="separate"/>
+      </w:r>
+      <w:r>
+        <w:rPr>
+          <w:noProof/>
+        </w:rPr>
+        <w:t>1</w:t>
+      </w:r>
+      <w:r>
+        <w:rPr>
+          <w:noProof/>
+        </w:rPr>
+        <w:fldChar w:fldCharType="end"/>
+      </w:r>
       <w:r>
         <w:t>: Use-case truy cập website</w:t>
       </w:r>
@@ -14456,14 +14496,27 @@
       <w:r>
         <w:t xml:space="preserve">Hình  </w:t>
       </w:r>
-      <w:fldSimple w:instr=" SEQ Hình_ \* ARABIC ">
-        <w:r>
-          <w:rPr>
-            <w:noProof/>
-          </w:rPr>
-          <w:t>2</w:t>
-        </w:r>
-      </w:fldSimple>
+      <w:r>
+        <w:fldChar w:fldCharType="begin"/>
+      </w:r>
+      <w:r>
+        <w:instrText xml:space="preserve"> SEQ Hình_ \* ARABIC </w:instrText>
+      </w:r>
+      <w:r>
+        <w:fldChar w:fldCharType="separate"/>
+      </w:r>
+      <w:r>
+        <w:rPr>
+          <w:noProof/>
+        </w:rPr>
+        <w:t>2</w:t>
+      </w:r>
+      <w:r>
+        <w:rPr>
+          <w:noProof/>
+        </w:rPr>
+        <w:fldChar w:fldCharType="end"/>
+      </w:r>
       <w:r>
         <w:t>: Use-case đặt mua</w:t>
       </w:r>
@@ -14540,14 +14593,27 @@
       <w:r>
         <w:t xml:space="preserve">Hình  </w:t>
       </w:r>
-      <w:fldSimple w:instr=" SEQ Hình_ \* ARABIC ">
-        <w:r>
-          <w:rPr>
-            <w:noProof/>
-          </w:rPr>
-          <w:t>3</w:t>
-        </w:r>
-      </w:fldSimple>
+      <w:r>
+        <w:fldChar w:fldCharType="begin"/>
+      </w:r>
+      <w:r>
+        <w:instrText xml:space="preserve"> SEQ Hình_ \* ARABIC </w:instrText>
+      </w:r>
+      <w:r>
+        <w:fldChar w:fldCharType="separate"/>
+      </w:r>
+      <w:r>
+        <w:rPr>
+          <w:noProof/>
+        </w:rPr>
+        <w:t>3</w:t>
+      </w:r>
+      <w:r>
+        <w:rPr>
+          <w:noProof/>
+        </w:rPr>
+        <w:fldChar w:fldCharType="end"/>
+      </w:r>
       <w:r>
         <w:t>: Quản lý giao hàng</w:t>
       </w:r>
@@ -15624,14 +15690,30 @@
       <w:r>
         <w:t xml:space="preserve">Hình  </w:t>
       </w:r>
-      <w:fldSimple w:instr=" SEQ Hình_ \* ARABIC ">
-        <w:r>
-          <w:rPr>
-            <w:noProof/>
-          </w:rPr>
-          <w:t>4</w:t>
-        </w:r>
-      </w:fldSimple>
+      <w:r>
+        <w:fldChar w:fldCharType="begin"/>
+      </w:r>
+      <w:r>
+        <w:instrText xml:space="preserve"> SEQ Hình_ \* ARA</w:instrText>
+      </w:r>
+      <w:r>
+        <w:instrText xml:space="preserve">BIC </w:instrText>
+      </w:r>
+      <w:r>
+        <w:fldChar w:fldCharType="separate"/>
+      </w:r>
+      <w:r>
+        <w:rPr>
+          <w:noProof/>
+        </w:rPr>
+        <w:t>4</w:t>
+      </w:r>
+      <w:r>
+        <w:rPr>
+          <w:noProof/>
+        </w:rPr>
+        <w:fldChar w:fldCharType="end"/>
+      </w:r>
       <w:r>
         <w:t>: Use-case quản lý</w:t>
       </w:r>
@@ -16026,6 +16108,9 @@
         <w:jc w:val="center"/>
       </w:pPr>
       <w:r>
+        <w:rPr>
+          <w:noProof/>
+        </w:rPr>
         <w:drawing>
           <wp:inline distT="0" distB="0" distL="0" distR="0" wp14:anchorId="2E8CDADF" wp14:editId="7AD00EFF">
             <wp:extent cx="5949315" cy="4117340"/>
@@ -16071,18 +16156,32 @@
       <w:r>
         <w:t xml:space="preserve">Hình  </w:t>
       </w:r>
-      <w:fldSimple w:instr=" SEQ Hình_ \* ARABIC ">
-        <w:r>
-          <w:rPr>
-            <w:noProof/>
-          </w:rPr>
-          <w:t>5</w:t>
-        </w:r>
-      </w:fldSimple>
+      <w:r>
+        <w:fldChar w:fldCharType="begin"/>
+      </w:r>
+      <w:r>
+        <w:instrText xml:space="preserve"> SEQ Hình_ \* ARABIC </w:instrText>
+      </w:r>
+      <w:r>
+        <w:fldChar w:fldCharType="separate"/>
+      </w:r>
+      <w:r>
+        <w:rPr>
+          <w:noProof/>
+        </w:rPr>
+        <w:t>5</w:t>
+      </w:r>
+      <w:r>
+        <w:rPr>
+          <w:noProof/>
+        </w:rPr>
+        <w:fldChar w:fldCharType="end"/>
+      </w:r>
       <w:r>
         <w:t>: Sơ đồ lớp</w:t>
       </w:r>
     </w:p>
+    <w:p/>
     <w:p>
       <w:pPr>
         <w:spacing w:after="160" w:line="259" w:lineRule="auto"/>

--- a/HK1-21-22-DoAn.docx
+++ b/HK1-21-22-DoAn.docx
@@ -1522,7 +1522,25 @@
           <w:sz w:val="26"/>
           <w:szCs w:val="26"/>
         </w:rPr>
-        <w:t>*.ASPX, *.Html, *.js, *.sql, …</w:t>
+        <w:t xml:space="preserve">*.ASPX, </w:t>
+      </w:r>
+      <w:proofErr w:type="gramStart"/>
+      <w:r>
+        <w:rPr>
+          <w:i/>
+          <w:sz w:val="26"/>
+          <w:szCs w:val="26"/>
+        </w:rPr>
+        <w:t>*.Html</w:t>
+      </w:r>
+      <w:proofErr w:type="gramEnd"/>
+      <w:r>
+        <w:rPr>
+          <w:i/>
+          <w:sz w:val="26"/>
+          <w:szCs w:val="26"/>
+        </w:rPr>
+        <w:t>, *.js, *.sql, …</w:t>
       </w:r>
       <w:r>
         <w:rPr>
@@ -2900,43 +2918,7 @@
         <w:spacing w:line="360" w:lineRule="auto"/>
       </w:pPr>
       <w:r>
-        <w:t>Cùng với xu thế toàn cầu hóa và kinh doanh quốc tế đang phát triển mạnh</w:t>
-      </w:r>
-      <w:r>
-        <w:t xml:space="preserve"> </w:t>
-      </w:r>
-      <w:r>
-        <w:t>mẽ, hoạt động thương mại điện tử cũng ngày càng trở nên đa dạng, phong phú và có</w:t>
-      </w:r>
-      <w:r>
-        <w:t xml:space="preserve"> </w:t>
-      </w:r>
-      <w:r>
-        <w:t>ý nghĩa hết sức quan trọng đối với mỗi quốc gia trong nền kinh tế toàn cầu. Thương</w:t>
-      </w:r>
-      <w:r>
-        <w:t xml:space="preserve"> </w:t>
-      </w:r>
-      <w:r>
-        <w:t>mại điện tử là một lĩnh vực mới rất phức tạp liên quan đến rất nhiều vấn đề như con</w:t>
-      </w:r>
-      <w:r>
-        <w:t xml:space="preserve"> </w:t>
-      </w:r>
-      <w:r>
-        <w:t>người, văn hóa, phong tục tập quán, công nghệ, hệ thống luật pháp…do vậy việc</w:t>
-      </w:r>
-      <w:r>
-        <w:t xml:space="preserve"> </w:t>
-      </w:r>
-      <w:r>
-        <w:t>phát triển thương mại điện tử luôn được ưu tiên trong xu hướng phát triển kinh tế</w:t>
-      </w:r>
-      <w:r>
-        <w:t xml:space="preserve"> </w:t>
-      </w:r>
-      <w:r>
-        <w:t>hiện nay.</w:t>
+        <w:t>Cùng với xu thế toàn cầu hóa và kinh doanh quốc tế đang phát triển mạnh mẽ, hoạt động thương mại điện tử cũng ngày càng trở nên đa dạng, phong phú và có ý nghĩa hết sức quan trọng đối với mỗi quốc gia trong nền kinh tế toàn cầu. Thương mại điện tử là một lĩnh vực mới rất phức tạp liên quan đến rất nhiều vấn đề như con người, văn hóa, phong tục tập quán, công nghệ, hệ thống luật pháp…do vậy việc phát triển thương mại điện tử luôn được ưu tiên trong xu hướng phát triển kinh tế hiện nay.</w:t>
       </w:r>
     </w:p>
     <w:p>
@@ -14041,11 +14023,517 @@
     </w:p>
     <w:p>
       <w:pPr>
-        <w:pStyle w:val="NoSpacing"/>
+        <w:pStyle w:val="Heading2"/>
+        <w:numPr>
+          <w:ilvl w:val="0"/>
+          <w:numId w:val="19"/>
+        </w:numPr>
+        <w:spacing w:line="360" w:lineRule="auto"/>
+      </w:pPr>
+      <w:r>
+        <w:t>Laravel:</w:t>
+      </w:r>
+    </w:p>
+    <w:p>
+      <w:pPr>
+        <w:spacing w:line="360" w:lineRule="auto"/>
+        <w:jc w:val="both"/>
+      </w:pPr>
+      <w:r>
+        <w:t xml:space="preserve">- </w:t>
+      </w:r>
+      <w:r>
+        <w:t>Laravel là một PHP Framework mã nguồn mở và miễn phí, được phát triển bởi Taylor Otwell và nhắm mục tiêu hỗ trợ phát triển các ứng dụng web theo cấu trúc model- view- controller (MVC). Những tính năng nổi bật của Laravel bao gồm cú pháp dễ hiểu- rõ ràng, một hệ thống đóng gói Module và quản lý gói phụ thuộc, nhiều cách khác nhau để truy cập vào các cơ sở dữ liệu quan hệ, nhiều tiện ích khác nhau hỗ trợ việc triển khai vào bảo trì ứng dụng</w:t>
+      </w:r>
+    </w:p>
+    <w:p>
+      <w:pPr>
+        <w:spacing w:line="360" w:lineRule="auto"/>
+        <w:jc w:val="both"/>
+      </w:pPr>
+      <w:r>
+        <w:t xml:space="preserve">- </w:t>
+      </w:r>
+      <w:r>
+        <w:t>Phát triển nhanh</w:t>
+      </w:r>
+    </w:p>
+    <w:p>
+      <w:pPr>
+        <w:pStyle w:val="ListParagraph"/>
+        <w:numPr>
+          <w:ilvl w:val="0"/>
+          <w:numId w:val="20"/>
+        </w:numPr>
+        <w:spacing w:line="360" w:lineRule="auto"/>
+        <w:jc w:val="both"/>
+        <w:rPr>
+          <w:sz w:val="26"/>
+          <w:szCs w:val="26"/>
+        </w:rPr>
+      </w:pPr>
+      <w:r>
+        <w:rPr>
+          <w:sz w:val="26"/>
+          <w:szCs w:val="26"/>
+        </w:rPr>
+        <w:t>Code dễ đọc</w:t>
+      </w:r>
+    </w:p>
+    <w:p>
+      <w:pPr>
+        <w:pStyle w:val="ListParagraph"/>
+        <w:numPr>
+          <w:ilvl w:val="0"/>
+          <w:numId w:val="20"/>
+        </w:numPr>
+        <w:spacing w:line="360" w:lineRule="auto"/>
+        <w:jc w:val="both"/>
+        <w:rPr>
+          <w:sz w:val="26"/>
+          <w:szCs w:val="26"/>
+          <w:lang w:val="fr-FR"/>
+        </w:rPr>
+      </w:pPr>
+      <w:r>
+        <w:rPr>
+          <w:sz w:val="26"/>
+          <w:szCs w:val="26"/>
+          <w:lang w:val="fr-FR"/>
+        </w:rPr>
+        <w:t>Tài liệu đầy đủ Document/Api</w:t>
+      </w:r>
+    </w:p>
+    <w:p>
+      <w:pPr>
+        <w:pStyle w:val="ListParagraph"/>
+        <w:numPr>
+          <w:ilvl w:val="0"/>
+          <w:numId w:val="20"/>
+        </w:numPr>
+        <w:spacing w:line="360" w:lineRule="auto"/>
+        <w:jc w:val="both"/>
+        <w:rPr>
+          <w:sz w:val="26"/>
+          <w:szCs w:val="26"/>
+          <w:lang w:val="fr-FR"/>
+        </w:rPr>
+      </w:pPr>
+      <w:r>
+        <w:rPr>
+          <w:sz w:val="26"/>
+          <w:szCs w:val="26"/>
+          <w:lang w:val="fr-FR"/>
+        </w:rPr>
+        <w:t>Dễ làm việc theo nhóm</w:t>
+      </w:r>
+    </w:p>
+    <w:p>
+      <w:pPr>
+        <w:pStyle w:val="ListParagraph"/>
+        <w:numPr>
+          <w:ilvl w:val="0"/>
+          <w:numId w:val="20"/>
+        </w:numPr>
+        <w:spacing w:line="360" w:lineRule="auto"/>
+        <w:jc w:val="both"/>
+        <w:rPr>
+          <w:sz w:val="26"/>
+          <w:szCs w:val="26"/>
+          <w:lang w:val="fr-FR"/>
+        </w:rPr>
+      </w:pPr>
+      <w:r>
+        <w:rPr>
+          <w:sz w:val="26"/>
+          <w:szCs w:val="26"/>
+          <w:lang w:val="fr-FR"/>
+        </w:rPr>
+        <w:t>Tích hợp công cụ hiện đại, magic</w:t>
+      </w:r>
+    </w:p>
+    <w:p>
+      <w:pPr>
         <w:keepNext/>
         <w:spacing w:line="360" w:lineRule="auto"/>
         <w:jc w:val="center"/>
       </w:pPr>
+      <w:r>
+        <w:rPr>
+          <w:noProof/>
+          <w:lang w:val="fr-FR"/>
+        </w:rPr>
+        <w:drawing>
+          <wp:inline distT="0" distB="0" distL="0" distR="0" wp14:anchorId="0C0B925A" wp14:editId="08476038">
+            <wp:extent cx="5875020" cy="3133725"/>
+            <wp:effectExtent l="0" t="0" r="0" b="0"/>
+            <wp:docPr id="3" name="Picture 3"/>
+            <wp:cNvGraphicFramePr>
+              <a:graphicFrameLocks xmlns:a="http://schemas.openxmlformats.org/drawingml/2006/main" noChangeAspect="1"/>
+            </wp:cNvGraphicFramePr>
+            <a:graphic xmlns:a="http://schemas.openxmlformats.org/drawingml/2006/main">
+              <a:graphicData uri="http://schemas.openxmlformats.org/drawingml/2006/picture">
+                <pic:pic xmlns:pic="http://schemas.openxmlformats.org/drawingml/2006/picture">
+                  <pic:nvPicPr>
+                    <pic:cNvPr id="0" name="Picture 5"/>
+                    <pic:cNvPicPr>
+                      <a:picLocks noChangeAspect="1" noChangeArrowheads="1"/>
+                    </pic:cNvPicPr>
+                  </pic:nvPicPr>
+                  <pic:blipFill rotWithShape="1">
+                    <a:blip r:embed="rId11">
+                      <a:extLst>
+                        <a:ext uri="{28A0092B-C50C-407E-A947-70E740481C1C}">
+                          <a14:useLocalDpi xmlns:a14="http://schemas.microsoft.com/office/drawing/2010/main" val="0"/>
+                        </a:ext>
+                      </a:extLst>
+                    </a:blip>
+                    <a:srcRect r="9348"/>
+                    <a:stretch/>
+                  </pic:blipFill>
+                  <pic:spPr bwMode="auto">
+                    <a:xfrm>
+                      <a:off x="0" y="0"/>
+                      <a:ext cx="5875020" cy="3133725"/>
+                    </a:xfrm>
+                    <a:prstGeom prst="rect">
+                      <a:avLst/>
+                    </a:prstGeom>
+                    <a:noFill/>
+                    <a:ln>
+                      <a:noFill/>
+                    </a:ln>
+                    <a:extLst>
+                      <a:ext uri="{53640926-AAD7-44D8-BBD7-CCE9431645EC}">
+                        <a14:shadowObscured xmlns:a14="http://schemas.microsoft.com/office/drawing/2010/main"/>
+                      </a:ext>
+                    </a:extLst>
+                  </pic:spPr>
+                </pic:pic>
+              </a:graphicData>
+            </a:graphic>
+          </wp:inline>
+        </w:drawing>
+      </w:r>
+    </w:p>
+    <w:p>
+      <w:pPr>
+        <w:pStyle w:val="Caption"/>
+        <w:jc w:val="center"/>
+      </w:pPr>
+      <w:r>
+        <w:t xml:space="preserve">Hình  </w:t>
+      </w:r>
+      <w:fldSimple w:instr=" SEQ Hình_ \* ARABIC ">
+        <w:r>
+          <w:rPr>
+            <w:noProof/>
+          </w:rPr>
+          <w:t>1</w:t>
+        </w:r>
+      </w:fldSimple>
+    </w:p>
+    <w:p>
+      <w:pPr>
+        <w:pStyle w:val="ListParagraph"/>
+        <w:numPr>
+          <w:ilvl w:val="0"/>
+          <w:numId w:val="3"/>
+        </w:numPr>
+        <w:spacing w:line="360" w:lineRule="auto"/>
+        <w:ind w:left="360"/>
+        <w:rPr>
+          <w:sz w:val="26"/>
+          <w:szCs w:val="26"/>
+        </w:rPr>
+      </w:pPr>
+      <w:r>
+        <w:rPr>
+          <w:sz w:val="26"/>
+          <w:szCs w:val="26"/>
+        </w:rPr>
+        <w:t>Tính năng</w:t>
+      </w:r>
+    </w:p>
+    <w:p>
+      <w:pPr>
+        <w:pStyle w:val="ListParagraph"/>
+        <w:numPr>
+          <w:ilvl w:val="0"/>
+          <w:numId w:val="21"/>
+        </w:numPr>
+        <w:spacing w:line="360" w:lineRule="auto"/>
+        <w:rPr>
+          <w:sz w:val="26"/>
+          <w:szCs w:val="26"/>
+        </w:rPr>
+      </w:pPr>
+      <w:r>
+        <w:rPr>
+          <w:sz w:val="26"/>
+          <w:szCs w:val="26"/>
+        </w:rPr>
+        <w:t>Migration</w:t>
+      </w:r>
+    </w:p>
+    <w:p>
+      <w:pPr>
+        <w:pStyle w:val="ListParagraph"/>
+        <w:numPr>
+          <w:ilvl w:val="0"/>
+          <w:numId w:val="21"/>
+        </w:numPr>
+        <w:spacing w:line="360" w:lineRule="auto"/>
+        <w:rPr>
+          <w:sz w:val="26"/>
+          <w:szCs w:val="26"/>
+        </w:rPr>
+      </w:pPr>
+      <w:r>
+        <w:rPr>
+          <w:sz w:val="26"/>
+          <w:szCs w:val="26"/>
+        </w:rPr>
+        <w:t>Composer</w:t>
+      </w:r>
+    </w:p>
+    <w:p>
+      <w:pPr>
+        <w:pStyle w:val="ListParagraph"/>
+        <w:numPr>
+          <w:ilvl w:val="0"/>
+          <w:numId w:val="21"/>
+        </w:numPr>
+        <w:spacing w:line="360" w:lineRule="auto"/>
+        <w:rPr>
+          <w:sz w:val="26"/>
+          <w:szCs w:val="26"/>
+        </w:rPr>
+      </w:pPr>
+      <w:r>
+        <w:rPr>
+          <w:sz w:val="26"/>
+          <w:szCs w:val="26"/>
+        </w:rPr>
+        <w:t>File Utils =&gt; FlySystem</w:t>
+      </w:r>
+    </w:p>
+    <w:p>
+      <w:pPr>
+        <w:pStyle w:val="ListParagraph"/>
+        <w:numPr>
+          <w:ilvl w:val="0"/>
+          <w:numId w:val="21"/>
+        </w:numPr>
+        <w:spacing w:line="360" w:lineRule="auto"/>
+        <w:rPr>
+          <w:sz w:val="26"/>
+          <w:szCs w:val="26"/>
+        </w:rPr>
+      </w:pPr>
+      <w:r>
+        <w:rPr>
+          <w:sz w:val="26"/>
+          <w:szCs w:val="26"/>
+        </w:rPr>
+        <w:lastRenderedPageBreak/>
+        <w:t>Queue/Console</w:t>
+      </w:r>
+    </w:p>
+    <w:p>
+      <w:pPr>
+        <w:pStyle w:val="ListParagraph"/>
+        <w:numPr>
+          <w:ilvl w:val="0"/>
+          <w:numId w:val="21"/>
+        </w:numPr>
+        <w:spacing w:line="360" w:lineRule="auto"/>
+        <w:rPr>
+          <w:sz w:val="26"/>
+          <w:szCs w:val="26"/>
+        </w:rPr>
+      </w:pPr>
+      <w:r>
+        <w:rPr>
+          <w:sz w:val="26"/>
+          <w:szCs w:val="26"/>
+        </w:rPr>
+        <w:t>RESTful</w:t>
+      </w:r>
+    </w:p>
+    <w:p>
+      <w:pPr>
+        <w:pStyle w:val="ListParagraph"/>
+        <w:numPr>
+          <w:ilvl w:val="0"/>
+          <w:numId w:val="21"/>
+        </w:numPr>
+        <w:spacing w:line="360" w:lineRule="auto"/>
+        <w:rPr>
+          <w:sz w:val="26"/>
+          <w:szCs w:val="26"/>
+        </w:rPr>
+      </w:pPr>
+      <w:r>
+        <w:rPr>
+          <w:sz w:val="26"/>
+          <w:szCs w:val="26"/>
+        </w:rPr>
+        <w:t>Tích hợp Gulp để chạy các task liên quan assets</w:t>
+      </w:r>
+    </w:p>
+    <w:p>
+      <w:pPr>
+        <w:pStyle w:val="ListParagraph"/>
+        <w:numPr>
+          <w:ilvl w:val="0"/>
+          <w:numId w:val="21"/>
+        </w:numPr>
+        <w:spacing w:line="360" w:lineRule="auto"/>
+        <w:rPr>
+          <w:sz w:val="26"/>
+          <w:szCs w:val="26"/>
+        </w:rPr>
+      </w:pPr>
+      <w:r>
+        <w:rPr>
+          <w:sz w:val="26"/>
+          <w:szCs w:val="26"/>
+        </w:rPr>
+        <w:t>Artisan chạy các task hệ thống, tối ưu, generate code</w:t>
+      </w:r>
+    </w:p>
+    <w:p>
+      <w:pPr>
+        <w:pStyle w:val="ListParagraph"/>
+        <w:numPr>
+          <w:ilvl w:val="0"/>
+          <w:numId w:val="3"/>
+        </w:numPr>
+        <w:spacing w:line="360" w:lineRule="auto"/>
+        <w:ind w:left="450"/>
+        <w:rPr>
+          <w:sz w:val="26"/>
+          <w:szCs w:val="26"/>
+        </w:rPr>
+      </w:pPr>
+      <w:r>
+        <w:rPr>
+          <w:sz w:val="26"/>
+          <w:szCs w:val="26"/>
+        </w:rPr>
+        <w:t>Sử dụng Debugbar tối ưu query, Render giao diện</w:t>
+      </w:r>
+    </w:p>
+    <w:p>
+      <w:pPr>
+        <w:pStyle w:val="ListParagraph"/>
+        <w:numPr>
+          <w:ilvl w:val="0"/>
+          <w:numId w:val="3"/>
+        </w:numPr>
+        <w:spacing w:line="360" w:lineRule="auto"/>
+        <w:ind w:left="450"/>
+        <w:rPr>
+          <w:sz w:val="26"/>
+          <w:szCs w:val="26"/>
+        </w:rPr>
+      </w:pPr>
+      <w:r>
+        <w:rPr>
+          <w:sz w:val="26"/>
+          <w:szCs w:val="26"/>
+        </w:rPr>
+        <w:t>Sử dụng benchmark tối ưu code về mặt giải thuật</w:t>
+      </w:r>
+    </w:p>
+    <w:p>
+      <w:pPr>
+        <w:pStyle w:val="ListParagraph"/>
+        <w:numPr>
+          <w:ilvl w:val="0"/>
+          <w:numId w:val="3"/>
+        </w:numPr>
+        <w:spacing w:line="360" w:lineRule="auto"/>
+        <w:ind w:left="450"/>
+        <w:rPr>
+          <w:sz w:val="26"/>
+          <w:szCs w:val="26"/>
+        </w:rPr>
+      </w:pPr>
+      <w:r>
+        <w:rPr>
+          <w:sz w:val="26"/>
+          <w:szCs w:val="26"/>
+        </w:rPr>
+        <w:t>Tối ưu assets</w:t>
+      </w:r>
+    </w:p>
+    <w:p>
+      <w:pPr>
+        <w:pStyle w:val="ListParagraph"/>
+        <w:numPr>
+          <w:ilvl w:val="0"/>
+          <w:numId w:val="3"/>
+        </w:numPr>
+        <w:spacing w:line="360" w:lineRule="auto"/>
+        <w:ind w:left="450"/>
+        <w:rPr>
+          <w:sz w:val="26"/>
+          <w:szCs w:val="26"/>
+        </w:rPr>
+      </w:pPr>
+      <w:r>
+        <w:rPr>
+          <w:sz w:val="26"/>
+          <w:szCs w:val="26"/>
+        </w:rPr>
+        <w:t>Tối ưu code, autoload</w:t>
+      </w:r>
+    </w:p>
+    <w:p>
+      <w:pPr>
+        <w:pStyle w:val="ListParagraph"/>
+        <w:numPr>
+          <w:ilvl w:val="0"/>
+          <w:numId w:val="3"/>
+        </w:numPr>
+        <w:spacing w:line="360" w:lineRule="auto"/>
+        <w:ind w:left="450"/>
+        <w:rPr>
+          <w:sz w:val="26"/>
+          <w:szCs w:val="26"/>
+        </w:rPr>
+      </w:pPr>
+      <w:r>
+        <w:rPr>
+          <w:sz w:val="26"/>
+          <w:szCs w:val="26"/>
+        </w:rPr>
+        <w:t>Cache</w:t>
+      </w:r>
+    </w:p>
+    <w:p>
+      <w:pPr>
+        <w:pStyle w:val="ListParagraph"/>
+        <w:numPr>
+          <w:ilvl w:val="0"/>
+          <w:numId w:val="3"/>
+        </w:numPr>
+        <w:spacing w:line="360" w:lineRule="auto"/>
+        <w:ind w:left="450"/>
+        <w:rPr>
+          <w:sz w:val="26"/>
+          <w:szCs w:val="26"/>
+        </w:rPr>
+      </w:pPr>
+      <w:r>
+        <w:rPr>
+          <w:sz w:val="26"/>
+          <w:szCs w:val="26"/>
+        </w:rPr>
+        <w:t>Opcache</w:t>
+      </w:r>
     </w:p>
     <w:p/>
     <w:p>
@@ -14364,7 +14852,7 @@
                     </pic:cNvPicPr>
                   </pic:nvPicPr>
                   <pic:blipFill>
-                    <a:blip r:embed="rId11">
+                    <a:blip r:embed="rId12">
                       <a:extLst>
                         <a:ext uri="{28A0092B-C50C-407E-A947-70E740481C1C}">
                           <a14:useLocalDpi xmlns:a14="http://schemas.microsoft.com/office/drawing/2010/main" val="0"/>
@@ -14404,27 +14892,14 @@
       <w:r>
         <w:t xml:space="preserve">Hình  </w:t>
       </w:r>
-      <w:r>
-        <w:fldChar w:fldCharType="begin"/>
-      </w:r>
-      <w:r>
-        <w:instrText xml:space="preserve"> SEQ Hình_ \* ARABIC </w:instrText>
-      </w:r>
-      <w:r>
-        <w:fldChar w:fldCharType="separate"/>
-      </w:r>
-      <w:r>
-        <w:rPr>
-          <w:noProof/>
-        </w:rPr>
-        <w:t>1</w:t>
-      </w:r>
-      <w:r>
-        <w:rPr>
-          <w:noProof/>
-        </w:rPr>
-        <w:fldChar w:fldCharType="end"/>
-      </w:r>
+      <w:fldSimple w:instr=" SEQ Hình_ \* ARABIC ">
+        <w:r>
+          <w:rPr>
+            <w:noProof/>
+          </w:rPr>
+          <w:t>2</w:t>
+        </w:r>
+      </w:fldSimple>
       <w:r>
         <w:t>: Use-case truy cập website</w:t>
       </w:r>
@@ -14456,7 +14931,7 @@
                     </pic:cNvPicPr>
                   </pic:nvPicPr>
                   <pic:blipFill>
-                    <a:blip r:embed="rId12">
+                    <a:blip r:embed="rId13">
                       <a:extLst>
                         <a:ext uri="{28A0092B-C50C-407E-A947-70E740481C1C}">
                           <a14:useLocalDpi xmlns:a14="http://schemas.microsoft.com/office/drawing/2010/main" val="0"/>
@@ -14496,27 +14971,14 @@
       <w:r>
         <w:t xml:space="preserve">Hình  </w:t>
       </w:r>
-      <w:r>
-        <w:fldChar w:fldCharType="begin"/>
-      </w:r>
-      <w:r>
-        <w:instrText xml:space="preserve"> SEQ Hình_ \* ARABIC </w:instrText>
-      </w:r>
-      <w:r>
-        <w:fldChar w:fldCharType="separate"/>
-      </w:r>
-      <w:r>
-        <w:rPr>
-          <w:noProof/>
-        </w:rPr>
-        <w:t>2</w:t>
-      </w:r>
-      <w:r>
-        <w:rPr>
-          <w:noProof/>
-        </w:rPr>
-        <w:fldChar w:fldCharType="end"/>
-      </w:r>
+      <w:fldSimple w:instr=" SEQ Hình_ \* ARABIC ">
+        <w:r>
+          <w:rPr>
+            <w:noProof/>
+          </w:rPr>
+          <w:t>3</w:t>
+        </w:r>
+      </w:fldSimple>
       <w:r>
         <w:t>: Use-case đặt mua</w:t>
       </w:r>
@@ -14553,7 +15015,7 @@
                     </pic:cNvPicPr>
                   </pic:nvPicPr>
                   <pic:blipFill>
-                    <a:blip r:embed="rId13">
+                    <a:blip r:embed="rId14">
                       <a:extLst>
                         <a:ext uri="{28A0092B-C50C-407E-A947-70E740481C1C}">
                           <a14:useLocalDpi xmlns:a14="http://schemas.microsoft.com/office/drawing/2010/main" val="0"/>
@@ -14593,27 +15055,14 @@
       <w:r>
         <w:t xml:space="preserve">Hình  </w:t>
       </w:r>
-      <w:r>
-        <w:fldChar w:fldCharType="begin"/>
-      </w:r>
-      <w:r>
-        <w:instrText xml:space="preserve"> SEQ Hình_ \* ARABIC </w:instrText>
-      </w:r>
-      <w:r>
-        <w:fldChar w:fldCharType="separate"/>
-      </w:r>
-      <w:r>
-        <w:rPr>
-          <w:noProof/>
-        </w:rPr>
-        <w:t>3</w:t>
-      </w:r>
-      <w:r>
-        <w:rPr>
-          <w:noProof/>
-        </w:rPr>
-        <w:fldChar w:fldCharType="end"/>
-      </w:r>
+      <w:fldSimple w:instr=" SEQ Hình_ \* ARABIC ">
+        <w:r>
+          <w:rPr>
+            <w:noProof/>
+          </w:rPr>
+          <w:t>4</w:t>
+        </w:r>
+      </w:fldSimple>
       <w:r>
         <w:t>: Quản lý giao hàng</w:t>
       </w:r>
@@ -15650,7 +16099,7 @@
                     </pic:cNvPicPr>
                   </pic:nvPicPr>
                   <pic:blipFill>
-                    <a:blip r:embed="rId14">
+                    <a:blip r:embed="rId15">
                       <a:extLst>
                         <a:ext uri="{28A0092B-C50C-407E-A947-70E740481C1C}">
                           <a14:useLocalDpi xmlns:a14="http://schemas.microsoft.com/office/drawing/2010/main" val="0"/>
@@ -15690,30 +16139,14 @@
       <w:r>
         <w:t xml:space="preserve">Hình  </w:t>
       </w:r>
-      <w:r>
-        <w:fldChar w:fldCharType="begin"/>
-      </w:r>
-      <w:r>
-        <w:instrText xml:space="preserve"> SEQ Hình_ \* ARA</w:instrText>
-      </w:r>
-      <w:r>
-        <w:instrText xml:space="preserve">BIC </w:instrText>
-      </w:r>
-      <w:r>
-        <w:fldChar w:fldCharType="separate"/>
-      </w:r>
-      <w:r>
-        <w:rPr>
-          <w:noProof/>
-        </w:rPr>
-        <w:t>4</w:t>
-      </w:r>
-      <w:r>
-        <w:rPr>
-          <w:noProof/>
-        </w:rPr>
-        <w:fldChar w:fldCharType="end"/>
-      </w:r>
+      <w:fldSimple w:instr=" SEQ Hình_ \* ARABIC ">
+        <w:r>
+          <w:rPr>
+            <w:noProof/>
+          </w:rPr>
+          <w:t>5</w:t>
+        </w:r>
+      </w:fldSimple>
       <w:r>
         <w:t>: Use-case quản lý</w:t>
       </w:r>
@@ -16127,7 +16560,7 @@
                     <pic:cNvPicPr/>
                   </pic:nvPicPr>
                   <pic:blipFill>
-                    <a:blip r:embed="rId15"/>
+                    <a:blip r:embed="rId16"/>
                     <a:stretch>
                       <a:fillRect/>
                     </a:stretch>
@@ -16156,27 +16589,14 @@
       <w:r>
         <w:t xml:space="preserve">Hình  </w:t>
       </w:r>
-      <w:r>
-        <w:fldChar w:fldCharType="begin"/>
-      </w:r>
-      <w:r>
-        <w:instrText xml:space="preserve"> SEQ Hình_ \* ARABIC </w:instrText>
-      </w:r>
-      <w:r>
-        <w:fldChar w:fldCharType="separate"/>
-      </w:r>
-      <w:r>
-        <w:rPr>
-          <w:noProof/>
-        </w:rPr>
-        <w:t>5</w:t>
-      </w:r>
-      <w:r>
-        <w:rPr>
-          <w:noProof/>
-        </w:rPr>
-        <w:fldChar w:fldCharType="end"/>
-      </w:r>
+      <w:fldSimple w:instr=" SEQ Hình_ \* ARABIC ">
+        <w:r>
+          <w:rPr>
+            <w:noProof/>
+          </w:rPr>
+          <w:t>6</w:t>
+        </w:r>
+      </w:fldSimple>
       <w:r>
         <w:t>: Sơ đồ lớp</w:t>
       </w:r>
@@ -17001,6 +17421,119 @@
     </w:lvl>
   </w:abstractNum>
   <w:abstractNum w:abstractNumId="7" w15:restartNumberingAfterBreak="0">
+    <w:nsid w:val="33904868"/>
+    <w:multiLevelType w:val="hybridMultilevel"/>
+    <w:tmpl w:val="0F6E68A8"/>
+    <w:lvl w:ilvl="0" w:tplc="04090001">
+      <w:start w:val="1"/>
+      <w:numFmt w:val="bullet"/>
+      <w:lvlText w:val=""/>
+      <w:lvlJc w:val="left"/>
+      <w:pPr>
+        <w:ind w:left="771" w:hanging="360"/>
+      </w:pPr>
+      <w:rPr>
+        <w:rFonts w:ascii="Symbol" w:hAnsi="Symbol" w:hint="default"/>
+      </w:rPr>
+    </w:lvl>
+    <w:lvl w:ilvl="1" w:tplc="FFFFFFFF" w:tentative="1">
+      <w:start w:val="1"/>
+      <w:numFmt w:val="bullet"/>
+      <w:lvlText w:val="o"/>
+      <w:lvlJc w:val="left"/>
+      <w:pPr>
+        <w:ind w:left="1491" w:hanging="360"/>
+      </w:pPr>
+      <w:rPr>
+        <w:rFonts w:ascii="Courier New" w:hAnsi="Courier New" w:cs="Courier New" w:hint="default"/>
+      </w:rPr>
+    </w:lvl>
+    <w:lvl w:ilvl="2" w:tplc="FFFFFFFF" w:tentative="1">
+      <w:start w:val="1"/>
+      <w:numFmt w:val="bullet"/>
+      <w:lvlText w:val=""/>
+      <w:lvlJc w:val="left"/>
+      <w:pPr>
+        <w:ind w:left="2211" w:hanging="360"/>
+      </w:pPr>
+      <w:rPr>
+        <w:rFonts w:ascii="Wingdings" w:hAnsi="Wingdings" w:hint="default"/>
+      </w:rPr>
+    </w:lvl>
+    <w:lvl w:ilvl="3" w:tplc="FFFFFFFF" w:tentative="1">
+      <w:start w:val="1"/>
+      <w:numFmt w:val="bullet"/>
+      <w:lvlText w:val=""/>
+      <w:lvlJc w:val="left"/>
+      <w:pPr>
+        <w:ind w:left="2931" w:hanging="360"/>
+      </w:pPr>
+      <w:rPr>
+        <w:rFonts w:ascii="Symbol" w:hAnsi="Symbol" w:hint="default"/>
+      </w:rPr>
+    </w:lvl>
+    <w:lvl w:ilvl="4" w:tplc="FFFFFFFF" w:tentative="1">
+      <w:start w:val="1"/>
+      <w:numFmt w:val="bullet"/>
+      <w:lvlText w:val="o"/>
+      <w:lvlJc w:val="left"/>
+      <w:pPr>
+        <w:ind w:left="3651" w:hanging="360"/>
+      </w:pPr>
+      <w:rPr>
+        <w:rFonts w:ascii="Courier New" w:hAnsi="Courier New" w:cs="Courier New" w:hint="default"/>
+      </w:rPr>
+    </w:lvl>
+    <w:lvl w:ilvl="5" w:tplc="FFFFFFFF" w:tentative="1">
+      <w:start w:val="1"/>
+      <w:numFmt w:val="bullet"/>
+      <w:lvlText w:val=""/>
+      <w:lvlJc w:val="left"/>
+      <w:pPr>
+        <w:ind w:left="4371" w:hanging="360"/>
+      </w:pPr>
+      <w:rPr>
+        <w:rFonts w:ascii="Wingdings" w:hAnsi="Wingdings" w:hint="default"/>
+      </w:rPr>
+    </w:lvl>
+    <w:lvl w:ilvl="6" w:tplc="FFFFFFFF" w:tentative="1">
+      <w:start w:val="1"/>
+      <w:numFmt w:val="bullet"/>
+      <w:lvlText w:val=""/>
+      <w:lvlJc w:val="left"/>
+      <w:pPr>
+        <w:ind w:left="5091" w:hanging="360"/>
+      </w:pPr>
+      <w:rPr>
+        <w:rFonts w:ascii="Symbol" w:hAnsi="Symbol" w:hint="default"/>
+      </w:rPr>
+    </w:lvl>
+    <w:lvl w:ilvl="7" w:tplc="FFFFFFFF" w:tentative="1">
+      <w:start w:val="1"/>
+      <w:numFmt w:val="bullet"/>
+      <w:lvlText w:val="o"/>
+      <w:lvlJc w:val="left"/>
+      <w:pPr>
+        <w:ind w:left="5811" w:hanging="360"/>
+      </w:pPr>
+      <w:rPr>
+        <w:rFonts w:ascii="Courier New" w:hAnsi="Courier New" w:cs="Courier New" w:hint="default"/>
+      </w:rPr>
+    </w:lvl>
+    <w:lvl w:ilvl="8" w:tplc="FFFFFFFF" w:tentative="1">
+      <w:start w:val="1"/>
+      <w:numFmt w:val="bullet"/>
+      <w:lvlText w:val=""/>
+      <w:lvlJc w:val="left"/>
+      <w:pPr>
+        <w:ind w:left="6531" w:hanging="360"/>
+      </w:pPr>
+      <w:rPr>
+        <w:rFonts w:ascii="Wingdings" w:hAnsi="Wingdings" w:hint="default"/>
+      </w:rPr>
+    </w:lvl>
+  </w:abstractNum>
+  <w:abstractNum w:abstractNumId="8" w15:restartNumberingAfterBreak="0">
     <w:nsid w:val="39C15384"/>
     <w:multiLevelType w:val="hybridMultilevel"/>
     <w:tmpl w:val="4DCE561E"/>
@@ -17089,7 +17622,7 @@
       </w:pPr>
     </w:lvl>
   </w:abstractNum>
-  <w:abstractNum w:abstractNumId="8" w15:restartNumberingAfterBreak="0">
+  <w:abstractNum w:abstractNumId="9" w15:restartNumberingAfterBreak="0">
     <w:nsid w:val="3ACB4367"/>
     <w:multiLevelType w:val="hybridMultilevel"/>
     <w:tmpl w:val="142880AC"/>
@@ -17201,7 +17734,7 @@
       </w:rPr>
     </w:lvl>
   </w:abstractNum>
-  <w:abstractNum w:abstractNumId="9" w15:restartNumberingAfterBreak="0">
+  <w:abstractNum w:abstractNumId="10" w15:restartNumberingAfterBreak="0">
     <w:nsid w:val="3DB80138"/>
     <w:multiLevelType w:val="multilevel"/>
     <w:tmpl w:val="0409001F"/>
@@ -17287,7 +17820,7 @@
       </w:pPr>
     </w:lvl>
   </w:abstractNum>
-  <w:abstractNum w:abstractNumId="10" w15:restartNumberingAfterBreak="0">
+  <w:abstractNum w:abstractNumId="11" w15:restartNumberingAfterBreak="0">
     <w:nsid w:val="48494DA9"/>
     <w:multiLevelType w:val="hybridMultilevel"/>
     <w:tmpl w:val="1090A4B6"/>
@@ -17376,7 +17909,120 @@
       </w:pPr>
     </w:lvl>
   </w:abstractNum>
-  <w:abstractNum w:abstractNumId="11" w15:restartNumberingAfterBreak="0">
+  <w:abstractNum w:abstractNumId="12" w15:restartNumberingAfterBreak="0">
+    <w:nsid w:val="4ACE1495"/>
+    <w:multiLevelType w:val="hybridMultilevel"/>
+    <w:tmpl w:val="91A266D0"/>
+    <w:lvl w:ilvl="0" w:tplc="04090001">
+      <w:start w:val="1"/>
+      <w:numFmt w:val="bullet"/>
+      <w:lvlText w:val=""/>
+      <w:lvlJc w:val="left"/>
+      <w:pPr>
+        <w:ind w:left="720" w:hanging="360"/>
+      </w:pPr>
+      <w:rPr>
+        <w:rFonts w:ascii="Symbol" w:hAnsi="Symbol" w:hint="default"/>
+      </w:rPr>
+    </w:lvl>
+    <w:lvl w:ilvl="1" w:tplc="04090003" w:tentative="1">
+      <w:start w:val="1"/>
+      <w:numFmt w:val="bullet"/>
+      <w:lvlText w:val="o"/>
+      <w:lvlJc w:val="left"/>
+      <w:pPr>
+        <w:ind w:left="1440" w:hanging="360"/>
+      </w:pPr>
+      <w:rPr>
+        <w:rFonts w:ascii="Courier New" w:hAnsi="Courier New" w:cs="Courier New" w:hint="default"/>
+      </w:rPr>
+    </w:lvl>
+    <w:lvl w:ilvl="2" w:tplc="04090005" w:tentative="1">
+      <w:start w:val="1"/>
+      <w:numFmt w:val="bullet"/>
+      <w:lvlText w:val=""/>
+      <w:lvlJc w:val="left"/>
+      <w:pPr>
+        <w:ind w:left="2160" w:hanging="360"/>
+      </w:pPr>
+      <w:rPr>
+        <w:rFonts w:ascii="Wingdings" w:hAnsi="Wingdings" w:hint="default"/>
+      </w:rPr>
+    </w:lvl>
+    <w:lvl w:ilvl="3" w:tplc="04090001" w:tentative="1">
+      <w:start w:val="1"/>
+      <w:numFmt w:val="bullet"/>
+      <w:lvlText w:val=""/>
+      <w:lvlJc w:val="left"/>
+      <w:pPr>
+        <w:ind w:left="2880" w:hanging="360"/>
+      </w:pPr>
+      <w:rPr>
+        <w:rFonts w:ascii="Symbol" w:hAnsi="Symbol" w:hint="default"/>
+      </w:rPr>
+    </w:lvl>
+    <w:lvl w:ilvl="4" w:tplc="04090003" w:tentative="1">
+      <w:start w:val="1"/>
+      <w:numFmt w:val="bullet"/>
+      <w:lvlText w:val="o"/>
+      <w:lvlJc w:val="left"/>
+      <w:pPr>
+        <w:ind w:left="3600" w:hanging="360"/>
+      </w:pPr>
+      <w:rPr>
+        <w:rFonts w:ascii="Courier New" w:hAnsi="Courier New" w:cs="Courier New" w:hint="default"/>
+      </w:rPr>
+    </w:lvl>
+    <w:lvl w:ilvl="5" w:tplc="04090005" w:tentative="1">
+      <w:start w:val="1"/>
+      <w:numFmt w:val="bullet"/>
+      <w:lvlText w:val=""/>
+      <w:lvlJc w:val="left"/>
+      <w:pPr>
+        <w:ind w:left="4320" w:hanging="360"/>
+      </w:pPr>
+      <w:rPr>
+        <w:rFonts w:ascii="Wingdings" w:hAnsi="Wingdings" w:hint="default"/>
+      </w:rPr>
+    </w:lvl>
+    <w:lvl w:ilvl="6" w:tplc="04090001" w:tentative="1">
+      <w:start w:val="1"/>
+      <w:numFmt w:val="bullet"/>
+      <w:lvlText w:val=""/>
+      <w:lvlJc w:val="left"/>
+      <w:pPr>
+        <w:ind w:left="5040" w:hanging="360"/>
+      </w:pPr>
+      <w:rPr>
+        <w:rFonts w:ascii="Symbol" w:hAnsi="Symbol" w:hint="default"/>
+      </w:rPr>
+    </w:lvl>
+    <w:lvl w:ilvl="7" w:tplc="04090003" w:tentative="1">
+      <w:start w:val="1"/>
+      <w:numFmt w:val="bullet"/>
+      <w:lvlText w:val="o"/>
+      <w:lvlJc w:val="left"/>
+      <w:pPr>
+        <w:ind w:left="5760" w:hanging="360"/>
+      </w:pPr>
+      <w:rPr>
+        <w:rFonts w:ascii="Courier New" w:hAnsi="Courier New" w:cs="Courier New" w:hint="default"/>
+      </w:rPr>
+    </w:lvl>
+    <w:lvl w:ilvl="8" w:tplc="04090005" w:tentative="1">
+      <w:start w:val="1"/>
+      <w:numFmt w:val="bullet"/>
+      <w:lvlText w:val=""/>
+      <w:lvlJc w:val="left"/>
+      <w:pPr>
+        <w:ind w:left="6480" w:hanging="360"/>
+      </w:pPr>
+      <w:rPr>
+        <w:rFonts w:ascii="Wingdings" w:hAnsi="Wingdings" w:hint="default"/>
+      </w:rPr>
+    </w:lvl>
+  </w:abstractNum>
+  <w:abstractNum w:abstractNumId="13" w15:restartNumberingAfterBreak="0">
     <w:nsid w:val="551D77E0"/>
     <w:multiLevelType w:val="hybridMultilevel"/>
     <w:tmpl w:val="24EE0A68"/>
@@ -17489,7 +18135,7 @@
       </w:rPr>
     </w:lvl>
   </w:abstractNum>
-  <w:abstractNum w:abstractNumId="12" w15:restartNumberingAfterBreak="0">
+  <w:abstractNum w:abstractNumId="14" w15:restartNumberingAfterBreak="0">
     <w:nsid w:val="58592938"/>
     <w:multiLevelType w:val="hybridMultilevel"/>
     <w:tmpl w:val="EDB24DA0"/>
@@ -17575,7 +18221,7 @@
       </w:pPr>
     </w:lvl>
   </w:abstractNum>
-  <w:abstractNum w:abstractNumId="13" w15:restartNumberingAfterBreak="0">
+  <w:abstractNum w:abstractNumId="15" w15:restartNumberingAfterBreak="0">
     <w:nsid w:val="5EEC49FE"/>
     <w:multiLevelType w:val="multilevel"/>
     <w:tmpl w:val="AD9A79CE"/>
@@ -17688,7 +18334,7 @@
       </w:rPr>
     </w:lvl>
   </w:abstractNum>
-  <w:abstractNum w:abstractNumId="14" w15:restartNumberingAfterBreak="0">
+  <w:abstractNum w:abstractNumId="16" w15:restartNumberingAfterBreak="0">
     <w:nsid w:val="6D84384C"/>
     <w:multiLevelType w:val="hybridMultilevel"/>
     <w:tmpl w:val="2F923E38"/>
@@ -17777,7 +18423,7 @@
       </w:pPr>
     </w:lvl>
   </w:abstractNum>
-  <w:abstractNum w:abstractNumId="15" w15:restartNumberingAfterBreak="0">
+  <w:abstractNum w:abstractNumId="17" w15:restartNumberingAfterBreak="0">
     <w:nsid w:val="70B93955"/>
     <w:multiLevelType w:val="hybridMultilevel"/>
     <w:tmpl w:val="B6F2F32A"/>
@@ -17892,7 +18538,96 @@
       </w:rPr>
     </w:lvl>
   </w:abstractNum>
-  <w:abstractNum w:abstractNumId="16" w15:restartNumberingAfterBreak="0">
+  <w:abstractNum w:abstractNumId="18" w15:restartNumberingAfterBreak="0">
+    <w:nsid w:val="74802A33"/>
+    <w:multiLevelType w:val="hybridMultilevel"/>
+    <w:tmpl w:val="6FBA8F90"/>
+    <w:lvl w:ilvl="0" w:tplc="0409000F">
+      <w:start w:val="1"/>
+      <w:numFmt w:val="decimal"/>
+      <w:lvlText w:val="%1."/>
+      <w:lvlJc w:val="left"/>
+      <w:pPr>
+        <w:ind w:left="720" w:hanging="360"/>
+      </w:pPr>
+      <w:rPr>
+        <w:rFonts w:hint="default"/>
+      </w:rPr>
+    </w:lvl>
+    <w:lvl w:ilvl="1" w:tplc="04090019" w:tentative="1">
+      <w:start w:val="1"/>
+      <w:numFmt w:val="lowerLetter"/>
+      <w:lvlText w:val="%2."/>
+      <w:lvlJc w:val="left"/>
+      <w:pPr>
+        <w:ind w:left="1440" w:hanging="360"/>
+      </w:pPr>
+    </w:lvl>
+    <w:lvl w:ilvl="2" w:tplc="0409001B" w:tentative="1">
+      <w:start w:val="1"/>
+      <w:numFmt w:val="lowerRoman"/>
+      <w:lvlText w:val="%3."/>
+      <w:lvlJc w:val="right"/>
+      <w:pPr>
+        <w:ind w:left="2160" w:hanging="180"/>
+      </w:pPr>
+    </w:lvl>
+    <w:lvl w:ilvl="3" w:tplc="0409000F" w:tentative="1">
+      <w:start w:val="1"/>
+      <w:numFmt w:val="decimal"/>
+      <w:lvlText w:val="%4."/>
+      <w:lvlJc w:val="left"/>
+      <w:pPr>
+        <w:ind w:left="2880" w:hanging="360"/>
+      </w:pPr>
+    </w:lvl>
+    <w:lvl w:ilvl="4" w:tplc="04090019" w:tentative="1">
+      <w:start w:val="1"/>
+      <w:numFmt w:val="lowerLetter"/>
+      <w:lvlText w:val="%5."/>
+      <w:lvlJc w:val="left"/>
+      <w:pPr>
+        <w:ind w:left="3600" w:hanging="360"/>
+      </w:pPr>
+    </w:lvl>
+    <w:lvl w:ilvl="5" w:tplc="0409001B" w:tentative="1">
+      <w:start w:val="1"/>
+      <w:numFmt w:val="lowerRoman"/>
+      <w:lvlText w:val="%6."/>
+      <w:lvlJc w:val="right"/>
+      <w:pPr>
+        <w:ind w:left="4320" w:hanging="180"/>
+      </w:pPr>
+    </w:lvl>
+    <w:lvl w:ilvl="6" w:tplc="0409000F" w:tentative="1">
+      <w:start w:val="1"/>
+      <w:numFmt w:val="decimal"/>
+      <w:lvlText w:val="%7."/>
+      <w:lvlJc w:val="left"/>
+      <w:pPr>
+        <w:ind w:left="5040" w:hanging="360"/>
+      </w:pPr>
+    </w:lvl>
+    <w:lvl w:ilvl="7" w:tplc="04090019" w:tentative="1">
+      <w:start w:val="1"/>
+      <w:numFmt w:val="lowerLetter"/>
+      <w:lvlText w:val="%8."/>
+      <w:lvlJc w:val="left"/>
+      <w:pPr>
+        <w:ind w:left="5760" w:hanging="360"/>
+      </w:pPr>
+    </w:lvl>
+    <w:lvl w:ilvl="8" w:tplc="0409001B" w:tentative="1">
+      <w:start w:val="1"/>
+      <w:numFmt w:val="lowerRoman"/>
+      <w:lvlText w:val="%9."/>
+      <w:lvlJc w:val="right"/>
+      <w:pPr>
+        <w:ind w:left="6480" w:hanging="180"/>
+      </w:pPr>
+    </w:lvl>
+  </w:abstractNum>
+  <w:abstractNum w:abstractNumId="19" w15:restartNumberingAfterBreak="0">
     <w:nsid w:val="79440027"/>
     <w:multiLevelType w:val="multilevel"/>
     <w:tmpl w:val="0409001F"/>
@@ -17978,7 +18713,7 @@
       </w:pPr>
     </w:lvl>
   </w:abstractNum>
-  <w:abstractNum w:abstractNumId="17" w15:restartNumberingAfterBreak="0">
+  <w:abstractNum w:abstractNumId="20" w15:restartNumberingAfterBreak="0">
     <w:nsid w:val="7A42059B"/>
     <w:multiLevelType w:val="hybridMultilevel"/>
     <w:tmpl w:val="E6585ADE"/>
@@ -18091,43 +18826,43 @@
     </w:lvl>
   </w:abstractNum>
   <w:num w:numId="1">
-    <w:abstractNumId w:val="17"/>
+    <w:abstractNumId w:val="20"/>
   </w:num>
   <w:num w:numId="2">
     <w:abstractNumId w:val="0"/>
   </w:num>
   <w:num w:numId="3">
-    <w:abstractNumId w:val="8"/>
+    <w:abstractNumId w:val="9"/>
   </w:num>
   <w:num w:numId="4">
-    <w:abstractNumId w:val="13"/>
+    <w:abstractNumId w:val="15"/>
   </w:num>
   <w:num w:numId="5">
-    <w:abstractNumId w:val="15"/>
+    <w:abstractNumId w:val="17"/>
   </w:num>
   <w:num w:numId="6">
-    <w:abstractNumId w:val="14"/>
+    <w:abstractNumId w:val="16"/>
   </w:num>
   <w:num w:numId="7">
-    <w:abstractNumId w:val="11"/>
+    <w:abstractNumId w:val="13"/>
   </w:num>
   <w:num w:numId="8">
     <w:abstractNumId w:val="2"/>
   </w:num>
   <w:num w:numId="9">
-    <w:abstractNumId w:val="10"/>
+    <w:abstractNumId w:val="11"/>
   </w:num>
   <w:num w:numId="10">
     <w:abstractNumId w:val="6"/>
   </w:num>
   <w:num w:numId="11">
-    <w:abstractNumId w:val="12"/>
+    <w:abstractNumId w:val="14"/>
   </w:num>
   <w:num w:numId="12">
     <w:abstractNumId w:val="5"/>
   </w:num>
   <w:num w:numId="13">
-    <w:abstractNumId w:val="16"/>
+    <w:abstractNumId w:val="19"/>
   </w:num>
   <w:num w:numId="14">
     <w:abstractNumId w:val="1"/>
@@ -18136,12 +18871,21 @@
     <w:abstractNumId w:val="3"/>
   </w:num>
   <w:num w:numId="16">
-    <w:abstractNumId w:val="9"/>
+    <w:abstractNumId w:val="10"/>
   </w:num>
   <w:num w:numId="17">
     <w:abstractNumId w:val="4"/>
   </w:num>
   <w:num w:numId="18">
+    <w:abstractNumId w:val="8"/>
+  </w:num>
+  <w:num w:numId="19">
+    <w:abstractNumId w:val="18"/>
+  </w:num>
+  <w:num w:numId="20">
+    <w:abstractNumId w:val="12"/>
+  </w:num>
+  <w:num w:numId="21">
     <w:abstractNumId w:val="7"/>
   </w:num>
   <w:numIdMacAtCleanup w:val="9"/>
@@ -18623,7 +19367,6 @@
   <w:style w:type="character" w:default="1" w:styleId="DefaultParagraphFont">
     <w:name w:val="Default Paragraph Font"/>
     <w:uiPriority w:val="1"/>
-    <w:semiHidden/>
     <w:unhideWhenUsed/>
   </w:style>
   <w:style w:type="table" w:default="1" w:styleId="TableNormal">

--- a/HK1-21-22-DoAn.docx
+++ b/HK1-21-22-DoAn.docx
@@ -16538,6 +16538,7 @@
     <w:p>
       <w:pPr>
         <w:keepNext/>
+        <w:spacing w:line="360" w:lineRule="auto"/>
         <w:jc w:val="center"/>
       </w:pPr>
       <w:r>
@@ -16545,10 +16546,10 @@
           <w:noProof/>
         </w:rPr>
         <w:drawing>
-          <wp:inline distT="0" distB="0" distL="0" distR="0" wp14:anchorId="2E8CDADF" wp14:editId="7AD00EFF">
-            <wp:extent cx="5949315" cy="4117340"/>
+          <wp:inline distT="0" distB="0" distL="0" distR="0" wp14:anchorId="2C4EEC9C" wp14:editId="09876F22">
+            <wp:extent cx="5949315" cy="4926330"/>
             <wp:effectExtent l="0" t="0" r="0" b="0"/>
-            <wp:docPr id="1" name="Picture 1"/>
+            <wp:docPr id="5" name="Picture 5"/>
             <wp:cNvGraphicFramePr>
               <a:graphicFrameLocks xmlns:a="http://schemas.openxmlformats.org/drawingml/2006/main" noChangeAspect="1"/>
             </wp:cNvGraphicFramePr>
@@ -16556,11 +16557,17 @@
               <a:graphicData uri="http://schemas.openxmlformats.org/drawingml/2006/picture">
                 <pic:pic xmlns:pic="http://schemas.openxmlformats.org/drawingml/2006/picture">
                   <pic:nvPicPr>
-                    <pic:cNvPr id="1" name=""/>
+                    <pic:cNvPr id="5" name="Picture 5"/>
                     <pic:cNvPicPr/>
                   </pic:nvPicPr>
                   <pic:blipFill>
-                    <a:blip r:embed="rId16"/>
+                    <a:blip r:embed="rId16">
+                      <a:extLst>
+                        <a:ext uri="{28A0092B-C50C-407E-A947-70E740481C1C}">
+                          <a14:useLocalDpi xmlns:a14="http://schemas.microsoft.com/office/drawing/2010/main" val="0"/>
+                        </a:ext>
+                      </a:extLst>
+                    </a:blip>
                     <a:stretch>
                       <a:fillRect/>
                     </a:stretch>
@@ -16568,7 +16575,7 @@
                   <pic:spPr>
                     <a:xfrm>
                       <a:off x="0" y="0"/>
-                      <a:ext cx="5949315" cy="4117340"/>
+                      <a:ext cx="5949315" cy="4926330"/>
                     </a:xfrm>
                     <a:prstGeom prst="rect">
                       <a:avLst/>
@@ -16584,6 +16591,7 @@
     <w:p>
       <w:pPr>
         <w:pStyle w:val="Caption"/>
+        <w:spacing w:line="360" w:lineRule="auto"/>
         <w:jc w:val="center"/>
       </w:pPr>
       <w:r>

--- a/HK1-21-22-DoAn.docx
+++ b/HK1-21-22-DoAn.docx
@@ -16546,10 +16546,10 @@
           <w:noProof/>
         </w:rPr>
         <w:drawing>
-          <wp:inline distT="0" distB="0" distL="0" distR="0" wp14:anchorId="2C4EEC9C" wp14:editId="09876F22">
-            <wp:extent cx="5949315" cy="4926330"/>
+          <wp:inline distT="0" distB="0" distL="0" distR="0" wp14:anchorId="4A8B4136" wp14:editId="29975EF7">
+            <wp:extent cx="5949315" cy="4691380"/>
             <wp:effectExtent l="0" t="0" r="0" b="0"/>
-            <wp:docPr id="5" name="Picture 5"/>
+            <wp:docPr id="6" name="Picture 6"/>
             <wp:cNvGraphicFramePr>
               <a:graphicFrameLocks xmlns:a="http://schemas.openxmlformats.org/drawingml/2006/main" noChangeAspect="1"/>
             </wp:cNvGraphicFramePr>
@@ -16557,7 +16557,7 @@
               <a:graphicData uri="http://schemas.openxmlformats.org/drawingml/2006/picture">
                 <pic:pic xmlns:pic="http://schemas.openxmlformats.org/drawingml/2006/picture">
                   <pic:nvPicPr>
-                    <pic:cNvPr id="5" name="Picture 5"/>
+                    <pic:cNvPr id="6" name="Picture 6"/>
                     <pic:cNvPicPr/>
                   </pic:nvPicPr>
                   <pic:blipFill>
@@ -16575,7 +16575,7 @@
                   <pic:spPr>
                     <a:xfrm>
                       <a:off x="0" y="0"/>
-                      <a:ext cx="5949315" cy="4926330"/>
+                      <a:ext cx="5949315" cy="4691380"/>
                     </a:xfrm>
                     <a:prstGeom prst="rect">
                       <a:avLst/>
@@ -19375,6 +19375,7 @@
   <w:style w:type="character" w:default="1" w:styleId="DefaultParagraphFont">
     <w:name w:val="Default Paragraph Font"/>
     <w:uiPriority w:val="1"/>
+    <w:semiHidden/>
     <w:unhideWhenUsed/>
   </w:style>
   <w:style w:type="table" w:default="1" w:styleId="TableNormal">

--- a/HK1-21-22-DoAn.docx
+++ b/HK1-21-22-DoAn.docx
@@ -16546,10 +16546,10 @@
           <w:noProof/>
         </w:rPr>
         <w:drawing>
-          <wp:inline distT="0" distB="0" distL="0" distR="0" wp14:anchorId="4A8B4136" wp14:editId="29975EF7">
-            <wp:extent cx="5949315" cy="4691380"/>
+          <wp:inline distT="0" distB="0" distL="0" distR="0" wp14:anchorId="2E3B789D" wp14:editId="6B69C801">
+            <wp:extent cx="5949315" cy="4780915"/>
             <wp:effectExtent l="0" t="0" r="0" b="0"/>
-            <wp:docPr id="6" name="Picture 6"/>
+            <wp:docPr id="10" name="Picture 10"/>
             <wp:cNvGraphicFramePr>
               <a:graphicFrameLocks xmlns:a="http://schemas.openxmlformats.org/drawingml/2006/main" noChangeAspect="1"/>
             </wp:cNvGraphicFramePr>
@@ -16557,7 +16557,7 @@
               <a:graphicData uri="http://schemas.openxmlformats.org/drawingml/2006/picture">
                 <pic:pic xmlns:pic="http://schemas.openxmlformats.org/drawingml/2006/picture">
                   <pic:nvPicPr>
-                    <pic:cNvPr id="6" name="Picture 6"/>
+                    <pic:cNvPr id="10" name="Picture 10"/>
                     <pic:cNvPicPr/>
                   </pic:nvPicPr>
                   <pic:blipFill>
@@ -16575,7 +16575,7 @@
                   <pic:spPr>
                     <a:xfrm>
                       <a:off x="0" y="0"/>
-                      <a:ext cx="5949315" cy="4691380"/>
+                      <a:ext cx="5949315" cy="4780915"/>
                     </a:xfrm>
                     <a:prstGeom prst="rect">
                       <a:avLst/>

--- a/HK1-21-22-DoAn.docx
+++ b/HK1-21-22-DoAn.docx
@@ -1522,25 +1522,7 @@
           <w:sz w:val="26"/>
           <w:szCs w:val="26"/>
         </w:rPr>
-        <w:t xml:space="preserve">*.ASPX, </w:t>
-      </w:r>
-      <w:proofErr w:type="gramStart"/>
-      <w:r>
-        <w:rPr>
-          <w:i/>
-          <w:sz w:val="26"/>
-          <w:szCs w:val="26"/>
-        </w:rPr>
-        <w:t>*.Html</w:t>
-      </w:r>
-      <w:proofErr w:type="gramEnd"/>
-      <w:r>
-        <w:rPr>
-          <w:i/>
-          <w:sz w:val="26"/>
-          <w:szCs w:val="26"/>
-        </w:rPr>
-        <w:t>, *.js, *.sql, …</w:t>
+        <w:t>*.ASPX, *.Html, *.js, *.sql, …</w:t>
       </w:r>
       <w:r>
         <w:rPr>
@@ -14224,14 +14206,27 @@
       <w:r>
         <w:t xml:space="preserve">Hình  </w:t>
       </w:r>
-      <w:fldSimple w:instr=" SEQ Hình_ \* ARABIC ">
-        <w:r>
-          <w:rPr>
-            <w:noProof/>
-          </w:rPr>
-          <w:t>1</w:t>
-        </w:r>
-      </w:fldSimple>
+      <w:r>
+        <w:fldChar w:fldCharType="begin"/>
+      </w:r>
+      <w:r>
+        <w:instrText xml:space="preserve"> SEQ Hình_ \* ARABIC </w:instrText>
+      </w:r>
+      <w:r>
+        <w:fldChar w:fldCharType="separate"/>
+      </w:r>
+      <w:r>
+        <w:rPr>
+          <w:noProof/>
+        </w:rPr>
+        <w:t>1</w:t>
+      </w:r>
+      <w:r>
+        <w:rPr>
+          <w:noProof/>
+        </w:rPr>
+        <w:fldChar w:fldCharType="end"/>
+      </w:r>
     </w:p>
     <w:p>
       <w:pPr>
@@ -14892,14 +14887,27 @@
       <w:r>
         <w:t xml:space="preserve">Hình  </w:t>
       </w:r>
-      <w:fldSimple w:instr=" SEQ Hình_ \* ARABIC ">
-        <w:r>
-          <w:rPr>
-            <w:noProof/>
-          </w:rPr>
-          <w:t>2</w:t>
-        </w:r>
-      </w:fldSimple>
+      <w:r>
+        <w:fldChar w:fldCharType="begin"/>
+      </w:r>
+      <w:r>
+        <w:instrText xml:space="preserve"> SEQ Hình_ \* ARABIC </w:instrText>
+      </w:r>
+      <w:r>
+        <w:fldChar w:fldCharType="separate"/>
+      </w:r>
+      <w:r>
+        <w:rPr>
+          <w:noProof/>
+        </w:rPr>
+        <w:t>2</w:t>
+      </w:r>
+      <w:r>
+        <w:rPr>
+          <w:noProof/>
+        </w:rPr>
+        <w:fldChar w:fldCharType="end"/>
+      </w:r>
       <w:r>
         <w:t>: Use-case truy cập website</w:t>
       </w:r>
@@ -14971,14 +14979,27 @@
       <w:r>
         <w:t xml:space="preserve">Hình  </w:t>
       </w:r>
-      <w:fldSimple w:instr=" SEQ Hình_ \* ARABIC ">
-        <w:r>
-          <w:rPr>
-            <w:noProof/>
-          </w:rPr>
-          <w:t>3</w:t>
-        </w:r>
-      </w:fldSimple>
+      <w:r>
+        <w:fldChar w:fldCharType="begin"/>
+      </w:r>
+      <w:r>
+        <w:instrText xml:space="preserve"> SEQ Hình_ \* ARABIC </w:instrText>
+      </w:r>
+      <w:r>
+        <w:fldChar w:fldCharType="separate"/>
+      </w:r>
+      <w:r>
+        <w:rPr>
+          <w:noProof/>
+        </w:rPr>
+        <w:t>3</w:t>
+      </w:r>
+      <w:r>
+        <w:rPr>
+          <w:noProof/>
+        </w:rPr>
+        <w:fldChar w:fldCharType="end"/>
+      </w:r>
       <w:r>
         <w:t>: Use-case đặt mua</w:t>
       </w:r>
@@ -15055,14 +15076,27 @@
       <w:r>
         <w:t xml:space="preserve">Hình  </w:t>
       </w:r>
-      <w:fldSimple w:instr=" SEQ Hình_ \* ARABIC ">
-        <w:r>
-          <w:rPr>
-            <w:noProof/>
-          </w:rPr>
-          <w:t>4</w:t>
-        </w:r>
-      </w:fldSimple>
+      <w:r>
+        <w:fldChar w:fldCharType="begin"/>
+      </w:r>
+      <w:r>
+        <w:instrText xml:space="preserve"> SEQ Hình_ \* ARABIC </w:instrText>
+      </w:r>
+      <w:r>
+        <w:fldChar w:fldCharType="separate"/>
+      </w:r>
+      <w:r>
+        <w:rPr>
+          <w:noProof/>
+        </w:rPr>
+        <w:t>4</w:t>
+      </w:r>
+      <w:r>
+        <w:rPr>
+          <w:noProof/>
+        </w:rPr>
+        <w:fldChar w:fldCharType="end"/>
+      </w:r>
       <w:r>
         <w:t>: Quản lý giao hàng</w:t>
       </w:r>
@@ -16139,14 +16173,27 @@
       <w:r>
         <w:t xml:space="preserve">Hình  </w:t>
       </w:r>
-      <w:fldSimple w:instr=" SEQ Hình_ \* ARABIC ">
-        <w:r>
-          <w:rPr>
-            <w:noProof/>
-          </w:rPr>
-          <w:t>5</w:t>
-        </w:r>
-      </w:fldSimple>
+      <w:r>
+        <w:fldChar w:fldCharType="begin"/>
+      </w:r>
+      <w:r>
+        <w:instrText xml:space="preserve"> SEQ Hình_ \* ARABIC </w:instrText>
+      </w:r>
+      <w:r>
+        <w:fldChar w:fldCharType="separate"/>
+      </w:r>
+      <w:r>
+        <w:rPr>
+          <w:noProof/>
+        </w:rPr>
+        <w:t>5</w:t>
+      </w:r>
+      <w:r>
+        <w:rPr>
+          <w:noProof/>
+        </w:rPr>
+        <w:fldChar w:fldCharType="end"/>
+      </w:r>
       <w:r>
         <w:t>: Use-case quản lý</w:t>
       </w:r>
@@ -16546,10 +16593,10 @@
           <w:noProof/>
         </w:rPr>
         <w:drawing>
-          <wp:inline distT="0" distB="0" distL="0" distR="0" wp14:anchorId="2E3B789D" wp14:editId="6B69C801">
-            <wp:extent cx="5949315" cy="4780915"/>
+          <wp:inline distT="0" distB="0" distL="0" distR="0" wp14:anchorId="39561489" wp14:editId="69C0633A">
+            <wp:extent cx="5949315" cy="4779010"/>
             <wp:effectExtent l="0" t="0" r="0" b="0"/>
-            <wp:docPr id="10" name="Picture 10"/>
+            <wp:docPr id="1" name="Picture 1" descr="A picture containing timeline&#10;&#10;Description automatically generated"/>
             <wp:cNvGraphicFramePr>
               <a:graphicFrameLocks xmlns:a="http://schemas.openxmlformats.org/drawingml/2006/main" noChangeAspect="1"/>
             </wp:cNvGraphicFramePr>
@@ -16557,11 +16604,11 @@
               <a:graphicData uri="http://schemas.openxmlformats.org/drawingml/2006/picture">
                 <pic:pic xmlns:pic="http://schemas.openxmlformats.org/drawingml/2006/picture">
                   <pic:nvPicPr>
-                    <pic:cNvPr id="10" name="Picture 10"/>
+                    <pic:cNvPr id="1" name="Picture 1" descr="A picture containing timeline&#10;&#10;Description automatically generated"/>
                     <pic:cNvPicPr/>
                   </pic:nvPicPr>
                   <pic:blipFill>
-                    <a:blip r:embed="rId16">
+                    <a:blip r:embed="rId16" cstate="print">
                       <a:extLst>
                         <a:ext uri="{28A0092B-C50C-407E-A947-70E740481C1C}">
                           <a14:useLocalDpi xmlns:a14="http://schemas.microsoft.com/office/drawing/2010/main" val="0"/>
@@ -16575,7 +16622,7 @@
                   <pic:spPr>
                     <a:xfrm>
                       <a:off x="0" y="0"/>
-                      <a:ext cx="5949315" cy="4780915"/>
+                      <a:ext cx="5949315" cy="4779010"/>
                     </a:xfrm>
                     <a:prstGeom prst="rect">
                       <a:avLst/>
@@ -16597,14 +16644,27 @@
       <w:r>
         <w:t xml:space="preserve">Hình  </w:t>
       </w:r>
-      <w:fldSimple w:instr=" SEQ Hình_ \* ARABIC ">
-        <w:r>
-          <w:rPr>
-            <w:noProof/>
-          </w:rPr>
-          <w:t>6</w:t>
-        </w:r>
-      </w:fldSimple>
+      <w:r>
+        <w:fldChar w:fldCharType="begin"/>
+      </w:r>
+      <w:r>
+        <w:instrText xml:space="preserve"> SEQ Hình_ \* ARABIC </w:instrText>
+      </w:r>
+      <w:r>
+        <w:fldChar w:fldCharType="separate"/>
+      </w:r>
+      <w:r>
+        <w:rPr>
+          <w:noProof/>
+        </w:rPr>
+        <w:t>6</w:t>
+      </w:r>
+      <w:r>
+        <w:rPr>
+          <w:noProof/>
+        </w:rPr>
+        <w:fldChar w:fldCharType="end"/>
+      </w:r>
       <w:r>
         <w:t>: Sơ đồ lớp</w:t>
       </w:r>
